--- a/shibux.docx
+++ b/shibux.docx
@@ -9,7 +9,7 @@
       </w:r>
       <w:proofErr w:type="spellEnd"/>
       <w:r>
-        <w:t xml:space="preserve"> is fire boy</w:t>
+        <w:t xml:space="preserve"> is a Simba fan</w:t>
       </w:r>
       <w:bookmarkStart w:id="0" w:name="_GoBack"/>
       <w:bookmarkEnd w:id="0"/>
